--- a/test2/t2report - 副本.docx
+++ b/test2/t2report - 副本.docx
@@ -18,8 +18,6 @@
         </w:rPr>
         <w:t>数字信号处理实验报告</w:t>
       </w:r>
-      <w:bookmarkStart w:id="0" w:name="_GoBack"/>
-      <w:bookmarkEnd w:id="0"/>
     </w:p>
     <w:p>
       <w:pPr>
@@ -93,7 +91,7 @@
           <w:rFonts w:ascii="黑体" w:eastAsia="黑体" w:hAnsi="黑体" w:hint="eastAsia"/>
           <w:sz w:val="32"/>
         </w:rPr>
-        <w:t>实验一 序列的傅里叶变换和离散傅里叶变换及其关系</w:t>
+        <w:t>实验二 DFT的共轭对称性及应用</w:t>
       </w:r>
     </w:p>
     <w:p>
@@ -117,6 +115,8 @@
         </w:rPr>
         <w:t>一、实验目的：</w:t>
       </w:r>
+      <w:bookmarkStart w:id="0" w:name="_GoBack"/>
+      <w:bookmarkEnd w:id="0"/>
     </w:p>
     <w:p>
       <w:pPr>
@@ -328,6 +328,9 @@
           </m:e>
         </m:d>
         <m:r>
+          <m:rPr>
+            <m:sty m:val="p"/>
+          </m:rPr>
           <w:rPr>
             <w:rFonts w:ascii="Cambria Math" w:eastAsia="宋体" w:hAnsi="宋体"/>
             <w:sz w:val="22"/>
@@ -450,6 +453,9 @@
             </m:e>
           </m:d>
           <m:r>
+            <m:rPr>
+              <m:sty m:val="p"/>
+            </m:rPr>
             <w:rPr>
               <w:rFonts w:ascii="Cambria Math" w:eastAsia="宋体" w:hAnsi="宋体"/>
               <w:sz w:val="22"/>
@@ -649,6 +655,9 @@
             </m:e>
           </m:d>
           <m:r>
+            <m:rPr>
+              <m:sty m:val="p"/>
+            </m:rPr>
             <w:rPr>
               <w:rFonts w:ascii="Cambria Math" w:eastAsia="宋体" w:hAnsi="宋体"/>
               <w:sz w:val="22"/>
@@ -1668,9 +1677,6 @@
     <w:p>
       <w:pPr>
         <w:spacing w:line="440" w:lineRule="atLeast"/>
-        <w:rPr>
-          <w:rFonts w:hint="eastAsia"/>
-        </w:rPr>
       </w:pPr>
     </w:p>
     <w:p>
@@ -1704,16 +1710,8 @@
         <w:rPr>
           <w:rFonts w:hint="eastAsia"/>
         </w:rPr>
-        <w:t>、</w:t>
-      </w:r>
-      <w:proofErr w:type="gramStart"/>
-      <w:r>
-        <w:rPr>
-          <w:rFonts w:hint="eastAsia"/>
-        </w:rPr>
-        <w:t>试利用</w:t>
-      </w:r>
-      <w:proofErr w:type="gramEnd"/>
+        <w:t>、试利用</w:t>
+      </w:r>
       <w:r>
         <w:rPr>
           <w:rFonts w:hint="eastAsia"/>
@@ -1778,9 +1776,6 @@
     <w:p>
       <w:pPr>
         <w:spacing w:line="360" w:lineRule="auto"/>
-        <w:rPr>
-          <w:rFonts w:hint="eastAsia"/>
-        </w:rPr>
       </w:pPr>
       <m:oMathPara>
         <m:oMath>
@@ -1985,21 +1980,7 @@
         <w:rPr>
           <w:rFonts w:hint="eastAsia"/>
         </w:rPr>
-        <w:t>算法</w:t>
-      </w:r>
-      <w:proofErr w:type="gramStart"/>
-      <w:r>
-        <w:rPr>
-          <w:rFonts w:hint="eastAsia"/>
-        </w:rPr>
-        <w:t>一</w:t>
-      </w:r>
-      <w:proofErr w:type="gramEnd"/>
-      <w:r>
-        <w:rPr>
-          <w:rFonts w:hint="eastAsia"/>
-        </w:rPr>
-        <w:t>：令</w:t>
+        <w:t>算法一：令</w:t>
       </w:r>
       <m:oMath>
         <m:r>
@@ -2630,9 +2611,6 @@
       <w:pPr>
         <w:spacing w:line="360" w:lineRule="auto"/>
         <w:ind w:firstLineChars="200" w:firstLine="480"/>
-        <w:rPr>
-          <w:rFonts w:hint="eastAsia"/>
-        </w:rPr>
       </w:pPr>
     </w:p>
     <w:p>
@@ -2863,9 +2841,6 @@
     <w:p>
       <w:pPr>
         <w:spacing w:line="360" w:lineRule="auto"/>
-        <w:rPr>
-          <w:rFonts w:hint="eastAsia"/>
-        </w:rPr>
       </w:pPr>
     </w:p>
     <w:p>
@@ -2989,9 +2964,6 @@
     <w:p>
       <w:pPr>
         <w:spacing w:line="360" w:lineRule="auto"/>
-        <w:rPr>
-          <w:rFonts w:hint="eastAsia"/>
-        </w:rPr>
       </w:pPr>
       <w:r>
         <w:rPr>
@@ -3028,9 +3000,6 @@
       <w:pPr>
         <w:spacing w:line="360" w:lineRule="auto"/>
         <w:ind w:firstLineChars="200" w:firstLine="480"/>
-        <w:rPr>
-          <w:rFonts w:hint="eastAsia"/>
-        </w:rPr>
       </w:pPr>
       <w:r>
         <w:rPr>
@@ -3060,9 +3029,6 @@
     <w:p>
       <w:pPr>
         <w:spacing w:line="360" w:lineRule="auto"/>
-        <w:rPr>
-          <w:rFonts w:hint="eastAsia"/>
-        </w:rPr>
       </w:pPr>
       <w:r>
         <w:rPr>
@@ -3093,9 +3059,6 @@
       <w:pPr>
         <w:spacing w:line="360" w:lineRule="auto"/>
         <w:ind w:firstLineChars="200" w:firstLine="480"/>
-        <w:rPr>
-          <w:rFonts w:hint="eastAsia"/>
-        </w:rPr>
       </w:pPr>
       <w:r>
         <w:rPr>
@@ -3114,9 +3077,6 @@
       <w:pPr>
         <w:spacing w:line="360" w:lineRule="auto"/>
         <w:ind w:firstLineChars="200" w:firstLine="480"/>
-        <w:rPr>
-          <w:rFonts w:hint="eastAsia"/>
-        </w:rPr>
       </w:pPr>
       <w:r>
         <w:rPr>
@@ -3128,21 +3088,7 @@
         <w:rPr>
           <w:rFonts w:hint="eastAsia"/>
         </w:rPr>
-        <w:t xml:space="preserve"> </w:t>
-      </w:r>
-      <w:proofErr w:type="spellStart"/>
-      <w:r>
-        <w:rPr>
-          <w:rFonts w:hint="eastAsia"/>
-        </w:rPr>
-        <w:t>XK_in</w:t>
-      </w:r>
-      <w:proofErr w:type="spellEnd"/>
-      <w:r>
-        <w:rPr>
-          <w:rFonts w:hint="eastAsia"/>
-        </w:rPr>
-        <w:t xml:space="preserve"> </w:t>
+        <w:t xml:space="preserve"> XK_in </w:t>
       </w:r>
       <w:r>
         <w:rPr>
@@ -3150,19 +3096,11 @@
         </w:rPr>
         <w:t>为一频域复数序列，</w:t>
       </w:r>
-      <w:proofErr w:type="spellStart"/>
-      <w:r>
-        <w:rPr>
-          <w:rFonts w:hint="eastAsia"/>
-        </w:rPr>
-        <w:t>XK_in</w:t>
-      </w:r>
-      <w:proofErr w:type="spellEnd"/>
-      <w:r>
-        <w:rPr>
-          <w:rFonts w:hint="eastAsia"/>
-        </w:rPr>
-        <w:t xml:space="preserve">=[1+j,-3-j,-3+3*j,-1-3*j]; </w:t>
+      <w:r>
+        <w:rPr>
+          <w:rFonts w:hint="eastAsia"/>
+        </w:rPr>
+        <w:t xml:space="preserve">XK_in=[1+j,-3-j,-3+3*j,-1-3*j]; </w:t>
       </w:r>
     </w:p>
     <w:p>
@@ -3170,19 +3108,11 @@
         <w:spacing w:line="360" w:lineRule="auto"/>
         <w:ind w:firstLineChars="200" w:firstLine="480"/>
       </w:pPr>
-      <w:proofErr w:type="gramStart"/>
-      <w:r>
-        <w:rPr>
-          <w:rFonts w:hint="eastAsia"/>
-        </w:rPr>
-        <w:t>试利用实</w:t>
-      </w:r>
-      <w:proofErr w:type="gramEnd"/>
-      <w:r>
-        <w:rPr>
-          <w:rFonts w:hint="eastAsia"/>
-        </w:rPr>
-        <w:t>序列的</w:t>
+      <w:r>
+        <w:rPr>
+          <w:rFonts w:hint="eastAsia"/>
+        </w:rPr>
+        <w:t>试利用实序列的</w:t>
       </w:r>
       <w:r>
         <w:t xml:space="preserve"> DFT </w:t>
@@ -3242,77 +3172,95 @@
     <w:p>
       <w:pPr>
         <w:spacing w:line="360" w:lineRule="auto"/>
-        <w:rPr>
-          <w:rFonts w:hint="eastAsia"/>
-        </w:rPr>
-      </w:pPr>
-      <w:proofErr w:type="spellStart"/>
-      <w:r>
-        <w:rPr>
-          <w:rFonts w:hint="eastAsia"/>
-        </w:rPr>
-        <w:t>XK_in</w:t>
-      </w:r>
-      <w:proofErr w:type="spellEnd"/>
+      </w:pPr>
+      <w:r>
+        <w:rPr>
+          <w:rFonts w:hint="eastAsia"/>
+        </w:rPr>
+        <w:t xml:space="preserve">XK_in </w:t>
+      </w:r>
+      <w:r>
+        <w:rPr>
+          <w:rFonts w:hint="eastAsia"/>
+        </w:rPr>
+        <w:t>扩展成共轭对称形式</w:t>
+      </w:r>
+      <w:r>
+        <w:rPr>
+          <w:rFonts w:hint="eastAsia"/>
+        </w:rPr>
+        <w:t>Xk</w:t>
+      </w:r>
+      <w:r>
+        <w:rPr>
+          <w:rFonts w:hint="eastAsia"/>
+        </w:rPr>
+        <w:t>，以保证其对应的时域序列</w:t>
+      </w:r>
+      <w:r>
+        <w:rPr>
+          <w:rFonts w:hint="eastAsia"/>
+        </w:rPr>
+        <w:t>xn =ifft(Xk,16)</w:t>
+      </w:r>
+      <w:r>
+        <w:rPr>
+          <w:rFonts w:hint="eastAsia"/>
+        </w:rPr>
+        <w:t>为实数序列。</w:t>
+      </w:r>
       <w:r>
         <w:rPr>
           <w:rFonts w:hint="eastAsia"/>
         </w:rPr>
         <w:t xml:space="preserve"> </w:t>
       </w:r>
-      <w:r>
-        <w:rPr>
-          <w:rFonts w:hint="eastAsia"/>
-        </w:rPr>
-        <w:t>扩展成共轭对称形式</w:t>
-      </w:r>
-      <w:proofErr w:type="spellStart"/>
+    </w:p>
+    <w:p>
+      <w:pPr>
+        <w:spacing w:line="360" w:lineRule="auto"/>
+      </w:pPr>
+      <w:r>
+        <w:rPr>
+          <w:rFonts w:hint="eastAsia"/>
+        </w:rPr>
+        <w:t>（</w:t>
+      </w:r>
+      <w:r>
+        <w:rPr>
+          <w:rFonts w:hint="eastAsia"/>
+        </w:rPr>
+        <w:t>1</w:t>
+      </w:r>
+      <w:r>
+        <w:rPr>
+          <w:rFonts w:hint="eastAsia"/>
+        </w:rPr>
+        <w:t>）求频域序列</w:t>
+      </w:r>
       <w:r>
         <w:rPr>
           <w:rFonts w:hint="eastAsia"/>
         </w:rPr>
         <w:t>Xk</w:t>
       </w:r>
-      <w:proofErr w:type="spellEnd"/>
-      <w:r>
-        <w:rPr>
-          <w:rFonts w:hint="eastAsia"/>
-        </w:rPr>
-        <w:t>，以保证其对应的时域序列</w:t>
-      </w:r>
-      <w:proofErr w:type="spellStart"/>
-      <w:r>
-        <w:rPr>
-          <w:rFonts w:hint="eastAsia"/>
-        </w:rPr>
-        <w:t>xn</w:t>
-      </w:r>
-      <w:proofErr w:type="spellEnd"/>
-      <w:r>
-        <w:rPr>
-          <w:rFonts w:hint="eastAsia"/>
-        </w:rPr>
-        <w:t xml:space="preserve"> =</w:t>
-      </w:r>
-      <w:proofErr w:type="spellStart"/>
-      <w:r>
-        <w:rPr>
-          <w:rFonts w:hint="eastAsia"/>
-        </w:rPr>
-        <w:t>ifft</w:t>
-      </w:r>
-      <w:proofErr w:type="spellEnd"/>
-      <w:r>
-        <w:rPr>
-          <w:rFonts w:hint="eastAsia"/>
-        </w:rPr>
-        <w:t>(Xk,16)</w:t>
-      </w:r>
-      <w:r>
-        <w:rPr>
-          <w:rFonts w:hint="eastAsia"/>
-        </w:rPr>
-        <w:t>为实数序列。</w:t>
+      <w:r>
+        <w:rPr>
+          <w:rFonts w:hint="eastAsia"/>
+        </w:rPr>
+        <w:t>；并给出</w:t>
+      </w:r>
+      <w:r>
+        <w:rPr>
+          <w:rFonts w:hint="eastAsia"/>
+        </w:rPr>
+        <w:t>Xk</w:t>
+      </w:r>
+      <w:r>
+        <w:rPr>
+          <w:rFonts w:hint="eastAsia"/>
+        </w:rPr>
+        <w:t>的实部与虚部图；</w:t>
       </w:r>
       <w:r>
         <w:rPr>
@@ -3325,70 +3273,10 @@
       <w:pPr>
         <w:spacing w:line="360" w:lineRule="auto"/>
       </w:pPr>
-      <w:r>
-        <w:rPr>
-          <w:rFonts w:hint="eastAsia"/>
-        </w:rPr>
-        <w:t>（</w:t>
-      </w:r>
-      <w:r>
-        <w:rPr>
-          <w:rFonts w:hint="eastAsia"/>
-        </w:rPr>
-        <w:t>1</w:t>
-      </w:r>
-      <w:r>
-        <w:rPr>
-          <w:rFonts w:hint="eastAsia"/>
-        </w:rPr>
-        <w:t>）求频域序列</w:t>
-      </w:r>
-      <w:proofErr w:type="spellStart"/>
-      <w:r>
-        <w:rPr>
-          <w:rFonts w:hint="eastAsia"/>
-        </w:rPr>
-        <w:t>Xk</w:t>
-      </w:r>
-      <w:proofErr w:type="spellEnd"/>
-      <w:r>
-        <w:rPr>
-          <w:rFonts w:hint="eastAsia"/>
-        </w:rPr>
-        <w:t>；并给出</w:t>
-      </w:r>
-      <w:proofErr w:type="spellStart"/>
-      <w:r>
-        <w:rPr>
-          <w:rFonts w:hint="eastAsia"/>
-        </w:rPr>
-        <w:t>Xk</w:t>
-      </w:r>
-      <w:proofErr w:type="spellEnd"/>
-      <w:r>
-        <w:rPr>
-          <w:rFonts w:hint="eastAsia"/>
-        </w:rPr>
-        <w:t>的实部与虚部图；</w:t>
-      </w:r>
-      <w:r>
-        <w:rPr>
-          <w:rFonts w:hint="eastAsia"/>
-        </w:rPr>
-        <w:t xml:space="preserve"> </w:t>
-      </w:r>
     </w:p>
     <w:p>
       <w:pPr>
         <w:spacing w:line="360" w:lineRule="auto"/>
-      </w:pPr>
-    </w:p>
-    <w:p>
-      <w:pPr>
-        <w:spacing w:line="360" w:lineRule="auto"/>
-        <w:rPr>
-          <w:rFonts w:hint="eastAsia"/>
-        </w:rPr>
       </w:pPr>
     </w:p>
     <w:p>
@@ -3414,14 +3302,12 @@
         </w:rPr>
         <w:t>：说明</w:t>
       </w:r>
-      <w:proofErr w:type="spellStart"/>
       <w:r>
         <w:rPr>
           <w:rFonts w:hint="eastAsia"/>
         </w:rPr>
         <w:t>Xk</w:t>
       </w:r>
-      <w:proofErr w:type="spellEnd"/>
       <w:r>
         <w:rPr>
           <w:rFonts w:hint="eastAsia"/>
@@ -3439,9 +3325,6 @@
       <w:pPr>
         <w:spacing w:line="360" w:lineRule="auto"/>
         <w:ind w:firstLineChars="200" w:firstLine="480"/>
-        <w:rPr>
-          <w:rFonts w:hint="eastAsia"/>
-        </w:rPr>
       </w:pPr>
     </w:p>
     <w:p>
@@ -3466,33 +3349,11 @@
         </w:rPr>
         <w:t>）求</w:t>
       </w:r>
-      <w:proofErr w:type="spellStart"/>
-      <w:r>
-        <w:rPr>
-          <w:rFonts w:hint="eastAsia"/>
-        </w:rPr>
-        <w:t>xn</w:t>
-      </w:r>
-      <w:proofErr w:type="spellEnd"/>
-      <w:r>
-        <w:rPr>
-          <w:rFonts w:hint="eastAsia"/>
-        </w:rPr>
-        <w:t xml:space="preserve"> =</w:t>
-      </w:r>
-      <w:proofErr w:type="spellStart"/>
-      <w:r>
-        <w:rPr>
-          <w:rFonts w:hint="eastAsia"/>
-        </w:rPr>
-        <w:t>ifft</w:t>
-      </w:r>
-      <w:proofErr w:type="spellEnd"/>
-      <w:r>
-        <w:rPr>
-          <w:rFonts w:hint="eastAsia"/>
-        </w:rPr>
-        <w:t>(Xk,16)</w:t>
+      <w:r>
+        <w:rPr>
+          <w:rFonts w:hint="eastAsia"/>
+        </w:rPr>
+        <w:t>xn =ifft(Xk,16)</w:t>
       </w:r>
       <w:r>
         <w:rPr>
@@ -3515,18 +3376,12 @@
     <w:p>
       <w:pPr>
         <w:spacing w:line="360" w:lineRule="auto"/>
-        <w:rPr>
-          <w:rFonts w:hint="eastAsia"/>
-        </w:rPr>
       </w:pPr>
     </w:p>
     <w:p>
       <w:pPr>
         <w:spacing w:line="360" w:lineRule="auto"/>
         <w:ind w:firstLineChars="200" w:firstLine="480"/>
-        <w:rPr>
-          <w:rFonts w:hint="eastAsia"/>
-        </w:rPr>
       </w:pPr>
       <w:r>
         <w:rPr>
@@ -3547,28 +3402,24 @@
         </w:rPr>
         <w:t>：说明</w:t>
       </w:r>
-      <w:proofErr w:type="spellStart"/>
       <w:r>
         <w:rPr>
           <w:rFonts w:hint="eastAsia"/>
         </w:rPr>
         <w:t>xn</w:t>
       </w:r>
-      <w:proofErr w:type="spellEnd"/>
       <w:r>
         <w:rPr>
           <w:rFonts w:hint="eastAsia"/>
         </w:rPr>
         <w:t>是否为实数序列，可以用</w:t>
       </w:r>
-      <w:proofErr w:type="spellStart"/>
       <w:r>
         <w:rPr>
           <w:rFonts w:hint="eastAsia"/>
         </w:rPr>
         <w:t>xn</w:t>
       </w:r>
-      <w:proofErr w:type="spellEnd"/>
       <w:r>
         <w:rPr>
           <w:rFonts w:hint="eastAsia"/>
@@ -3758,9 +3609,6 @@
       <w:pPr>
         <w:spacing w:line="360" w:lineRule="auto"/>
         <w:ind w:firstLineChars="200" w:firstLine="480"/>
-        <w:rPr>
-          <w:rFonts w:hint="eastAsia"/>
-        </w:rPr>
       </w:pPr>
     </w:p>
     <w:p>
@@ -3779,9 +3627,6 @@
       <w:pPr>
         <w:spacing w:line="440" w:lineRule="atLeast"/>
         <w:ind w:firstLineChars="200" w:firstLine="480"/>
-        <w:rPr>
-          <w:rFonts w:hint="eastAsia"/>
-        </w:rPr>
       </w:pPr>
     </w:p>
     <w:sectPr>
